--- a/paper/paper_LandOmethods.docx
+++ b/paper/paper_LandOmethods.docx
@@ -386,16 +386,10 @@
       <w:r>
         <w:t xml:space="preserve"> Research Catchments (Colin et al., 2012). Versioned code and the underlying dataset and workflow used for the analysis is available at </w:t>
       </w:r>
+      <w:r>
+        <w:t>https://github.com/MacroSHEDS/macrosheds/tree/v2.0.0</w:t>
+      </w:r>
       <w:hyperlink r:id="rId7">
-        <w:r>
-          <w:rPr>
-            <w:color w:val="0000FF"/>
-            <w:u w:val="single" w:color="0000FF"/>
-          </w:rPr>
-          <w:t>https://github.com/ecogub/RSFME/releases/tag/v0</w:t>
-        </w:r>
-      </w:hyperlink>
-      <w:hyperlink r:id="rId8">
         <w:r>
           <w:t>.</w:t>
         </w:r>
@@ -472,7 +466,7 @@
                     <pic:cNvPicPr/>
                   </pic:nvPicPr>
                   <pic:blipFill>
-                    <a:blip r:embed="rId9"/>
+                    <a:blip r:embed="rId8"/>
                     <a:stretch>
                       <a:fillRect/>
                     </a:stretch>
@@ -513,7 +507,7 @@
                     <pic:cNvPicPr/>
                   </pic:nvPicPr>
                   <pic:blipFill>
-                    <a:blip r:embed="rId10"/>
+                    <a:blip r:embed="rId9"/>
                     <a:stretch>
                       <a:fillRect/>
                     </a:stretch>
@@ -554,7 +548,7 @@
                     <pic:cNvPicPr/>
                   </pic:nvPicPr>
                   <pic:blipFill>
-                    <a:blip r:embed="rId11"/>
+                    <a:blip r:embed="rId10"/>
                     <a:stretch>
                       <a:fillRect/>
                     </a:stretch>
@@ -595,7 +589,7 @@
                     <pic:cNvPicPr/>
                   </pic:nvPicPr>
                   <pic:blipFill>
-                    <a:blip r:embed="rId12"/>
+                    <a:blip r:embed="rId11"/>
                     <a:stretch>
                       <a:fillRect/>
                     </a:stretch>
@@ -662,7 +656,7 @@
                     <pic:cNvPicPr/>
                   </pic:nvPicPr>
                   <pic:blipFill>
-                    <a:blip r:embed="rId13"/>
+                    <a:blip r:embed="rId12"/>
                     <a:stretch>
                       <a:fillRect/>
                     </a:stretch>
@@ -771,7 +765,7 @@
                     <pic:cNvPicPr/>
                   </pic:nvPicPr>
                   <pic:blipFill>
-                    <a:blip r:embed="rId14"/>
+                    <a:blip r:embed="rId13"/>
                     <a:stretch>
                       <a:fillRect/>
                     </a:stretch>
@@ -1069,10 +1063,7 @@
         <w:ind w:left="319" w:hanging="334"/>
       </w:pPr>
       <w:r>
-        <w:t>Materials and Procedures</w:t>
-      </w:r>
-      <w:r>
-        <w:t xml:space="preserve"> </w:t>
+        <w:t xml:space="preserve">Materials and Procedures </w:t>
       </w:r>
     </w:p>
     <w:p>
@@ -1216,7 +1207,7 @@
                     <pic:cNvPicPr/>
                   </pic:nvPicPr>
                   <pic:blipFill>
-                    <a:blip r:embed="rId15"/>
+                    <a:blip r:embed="rId14"/>
                     <a:stretch>
                       <a:fillRect/>
                     </a:stretch>
@@ -1263,7 +1254,7 @@
                     <pic:cNvPicPr/>
                   </pic:nvPicPr>
                   <pic:blipFill>
-                    <a:blip r:embed="rId16"/>
+                    <a:blip r:embed="rId15"/>
                     <a:stretch>
                       <a:fillRect/>
                     </a:stretch>
@@ -1304,7 +1295,7 @@
                     <pic:cNvPicPr/>
                   </pic:nvPicPr>
                   <pic:blipFill>
-                    <a:blip r:embed="rId17"/>
+                    <a:blip r:embed="rId16"/>
                     <a:stretch>
                       <a:fillRect/>
                     </a:stretch>
@@ -1345,7 +1336,7 @@
                     <pic:cNvPicPr/>
                   </pic:nvPicPr>
                   <pic:blipFill>
-                    <a:blip r:embed="rId18"/>
+                    <a:blip r:embed="rId17"/>
                     <a:stretch>
                       <a:fillRect/>
                     </a:stretch>
@@ -1453,7 +1444,7 @@
                     <pic:cNvPicPr/>
                   </pic:nvPicPr>
                   <pic:blipFill>
-                    <a:blip r:embed="rId19"/>
+                    <a:blip r:embed="rId18"/>
                     <a:stretch>
                       <a:fillRect/>
                     </a:stretch>
@@ -1499,7 +1490,7 @@
                     <pic:cNvPicPr/>
                   </pic:nvPicPr>
                   <pic:blipFill>
-                    <a:blip r:embed="rId20"/>
+                    <a:blip r:embed="rId19"/>
                     <a:stretch>
                       <a:fillRect/>
                     </a:stretch>
@@ -1540,7 +1531,7 @@
                     <pic:cNvPicPr/>
                   </pic:nvPicPr>
                   <pic:blipFill>
-                    <a:blip r:embed="rId21"/>
+                    <a:blip r:embed="rId20"/>
                     <a:stretch>
                       <a:fillRect/>
                     </a:stretch>
@@ -1581,7 +1572,7 @@
                     <pic:cNvPicPr/>
                   </pic:nvPicPr>
                   <pic:blipFill>
-                    <a:blip r:embed="rId22"/>
+                    <a:blip r:embed="rId21"/>
                     <a:stretch>
                       <a:fillRect/>
                     </a:stretch>
@@ -1622,7 +1613,7 @@
                     <pic:cNvPicPr/>
                   </pic:nvPicPr>
                   <pic:blipFill>
-                    <a:blip r:embed="rId23"/>
+                    <a:blip r:embed="rId22"/>
                     <a:stretch>
                       <a:fillRect/>
                     </a:stretch>
@@ -1971,7 +1962,7 @@
                     <pic:cNvPicPr/>
                   </pic:nvPicPr>
                   <pic:blipFill>
-                    <a:blip r:embed="rId24"/>
+                    <a:blip r:embed="rId23"/>
                     <a:stretch>
                       <a:fillRect/>
                     </a:stretch>
@@ -2161,7 +2152,7 @@
                           <pic:cNvPicPr/>
                         </pic:nvPicPr>
                         <pic:blipFill>
-                          <a:blip r:embed="rId25"/>
+                          <a:blip r:embed="rId24"/>
                           <a:stretch>
                             <a:fillRect/>
                           </a:stretch>
@@ -2182,7 +2173,7 @@
                           <pic:cNvPicPr/>
                         </pic:nvPicPr>
                         <pic:blipFill>
-                          <a:blip r:embed="rId26"/>
+                          <a:blip r:embed="rId25"/>
                           <a:stretch>
                             <a:fillRect/>
                           </a:stretch>
@@ -3078,7 +3069,13 @@
       </w:r>
       <w:proofErr w:type="gramEnd"/>
       <w:r>
-        <w:t xml:space="preserve"> relationships to test our flux methods. We have grounded our analysis in known methods where possible and the code used to create the data is publicly available at https://github.com/ecogub/RSFME/releases/tag/v0. </w:t>
+        <w:t xml:space="preserve"> relationships to test our flux methods. We have grounded our analysis in known methods where possible and the code used to create the data is publicly available at </w:t>
+      </w:r>
+      <w:r>
+        <w:t>https://github.com/MacroSHEDS/macrosheds/tree/v2.0.0</w:t>
+      </w:r>
+      <w:r>
+        <w:t xml:space="preserve">. </w:t>
       </w:r>
     </w:p>
     <w:p>
@@ -4263,10 +4260,7 @@
         <w:ind w:left="319" w:hanging="334"/>
       </w:pPr>
       <w:r>
-        <w:t>Assessment</w:t>
-      </w:r>
-      <w:r>
-        <w:t xml:space="preserve"> </w:t>
+        <w:t xml:space="preserve">Assessment </w:t>
       </w:r>
     </w:p>
     <w:p>
@@ -5092,7 +5086,31 @@
       </w:r>
       <w:proofErr w:type="spellEnd"/>
       <w:r>
-        <w:t xml:space="preserve"> dataset generated 16,489 site-years of data across 93 sites and 112 solutes. Distributions of annual solute loads of nitrate (as nitrogen) and calcium are shown in Figure 14. The complete load calculations from each solute and site-year of </w:t>
+        <w:t xml:space="preserve"> dataset generated </w:t>
+      </w:r>
+      <w:r>
+        <w:t>210</w:t>
+      </w:r>
+      <w:r>
+        <w:t>,</w:t>
+      </w:r>
+      <w:r>
+        <w:t>058</w:t>
+      </w:r>
+      <w:r>
+        <w:t xml:space="preserve"> site-years of data across </w:t>
+      </w:r>
+      <w:r>
+        <w:t>185</w:t>
+      </w:r>
+      <w:r>
+        <w:t xml:space="preserve"> sites and 1</w:t>
+      </w:r>
+      <w:r>
+        <w:t>04</w:t>
+      </w:r>
+      <w:r>
+        <w:t xml:space="preserve"> solutes. Distributions of annual solute loads of nitrate (as nitrogen) and calcium are shown in Figure 14. The complete load calculations from each solute and site-year of </w:t>
       </w:r>
       <w:proofErr w:type="spellStart"/>
       <w:r>
@@ -5107,39 +5125,54 @@
       <w:pPr>
         <w:spacing w:after="146" w:line="259" w:lineRule="auto"/>
         <w:ind w:left="0" w:right="315" w:firstLine="0"/>
-        <w:jc w:val="right"/>
+        <w:jc w:val="center"/>
       </w:pPr>
       <w:r>
         <w:rPr>
           <w:noProof/>
         </w:rPr>
         <w:drawing>
-          <wp:inline distT="0" distB="0" distL="0" distR="0" wp14:anchorId="2AB2FA2D" wp14:editId="2F344B51">
-            <wp:extent cx="5943600" cy="4457700"/>
+          <wp:inline distT="0" distB="0" distL="0" distR="0" wp14:anchorId="0C4BD4E9" wp14:editId="38A33A60">
+            <wp:extent cx="5267325" cy="3950494"/>
             <wp:effectExtent l="0" t="0" r="0" b="0"/>
-            <wp:docPr id="4103" name="Picture 4103"/>
-            <wp:cNvGraphicFramePr/>
+            <wp:docPr id="265465924" name="Picture 3"/>
+            <wp:cNvGraphicFramePr>
+              <a:graphicFrameLocks xmlns:a="http://schemas.openxmlformats.org/drawingml/2006/main" noChangeAspect="1"/>
+            </wp:cNvGraphicFramePr>
             <a:graphic xmlns:a="http://schemas.openxmlformats.org/drawingml/2006/main">
               <a:graphicData uri="http://schemas.openxmlformats.org/drawingml/2006/picture">
                 <pic:pic xmlns:pic="http://schemas.openxmlformats.org/drawingml/2006/picture">
                   <pic:nvPicPr>
-                    <pic:cNvPr id="4103" name="Picture 4103"/>
-                    <pic:cNvPicPr/>
+                    <pic:cNvPr id="0" name="Picture 1"/>
+                    <pic:cNvPicPr>
+                      <a:picLocks noChangeAspect="1" noChangeArrowheads="1"/>
+                    </pic:cNvPicPr>
                   </pic:nvPicPr>
                   <pic:blipFill>
-                    <a:blip r:embed="rId53"/>
+                    <a:blip r:embed="rId53" cstate="print">
+                      <a:extLst>
+                        <a:ext uri="{28A0092B-C50C-407E-A947-70E740481C1C}">
+                          <a14:useLocalDpi xmlns:a14="http://schemas.microsoft.com/office/drawing/2010/main" val="0"/>
+                        </a:ext>
+                      </a:extLst>
+                    </a:blip>
+                    <a:srcRect/>
                     <a:stretch>
                       <a:fillRect/>
                     </a:stretch>
                   </pic:blipFill>
-                  <pic:spPr>
+                  <pic:spPr bwMode="auto">
                     <a:xfrm>
                       <a:off x="0" y="0"/>
-                      <a:ext cx="5943600" cy="4457700"/>
+                      <a:ext cx="5271789" cy="3953842"/>
                     </a:xfrm>
                     <a:prstGeom prst="rect">
                       <a:avLst/>
                     </a:prstGeom>
+                    <a:noFill/>
+                    <a:ln>
+                      <a:noFill/>
+                    </a:ln>
                   </pic:spPr>
                 </pic:pic>
               </a:graphicData>
@@ -5147,13 +5180,6 @@
           </wp:inline>
         </w:drawing>
       </w:r>
-      <w:r>
-        <w:rPr>
-          <w:i/>
-          <w:sz w:val="18"/>
-        </w:rPr>
-        <w:t xml:space="preserve"> </w:t>
-      </w:r>
     </w:p>
     <w:p>
       <w:pPr>
@@ -5274,19 +5300,19 @@
       </w:r>
       <w:proofErr w:type="gramEnd"/>
       <w:r>
-        <w:t xml:space="preserve"> Aulenbach and others (2016) observed in their assessment of load estimation methods in small watersheds. Namely that densely sampled data is usually best estimated by leveraging highly autocorrelated rating </w:t>
+        <w:t xml:space="preserve"> Aulenbach and others (2016) observed in their assessment of load estimation methods in small watersheds. Namely that densely sampled data is usually best estimated by leveraging highly autocorrelated rating residuals (composite method) or highly autocorrelated concentrations (linear interpolation), and that informative </w:t>
+      </w:r>
+      <w:proofErr w:type="gramStart"/>
+      <w:r>
+        <w:t>C:Q</w:t>
+      </w:r>
+      <w:proofErr w:type="gramEnd"/>
+      <w:r>
+        <w:t xml:space="preserve"> relationships should be used where possible. Using our simplified application of Aulenbach and others’ (2016) method selection procedure yields a defensible </w:t>
       </w:r>
       <w:r>
         <w:lastRenderedPageBreak/>
-        <w:t xml:space="preserve">residuals (composite method) or highly autocorrelated concentrations (linear interpolation), and that informative </w:t>
-      </w:r>
-      <w:proofErr w:type="gramStart"/>
-      <w:r>
-        <w:t>C:Q</w:t>
-      </w:r>
-      <w:proofErr w:type="gramEnd"/>
-      <w:r>
-        <w:t xml:space="preserve"> relationships should be used where possible. Using our simplified application of Aulenbach and others’ (2016) method selection procedure yields a defensible selection of load estimation methods. As shown in Figure 10, other single methods also provide reasonable estimates. However, it would be difficult to confidently assess their relative effectiveness without a sensor derived “truth” for comparison. </w:t>
+        <w:t xml:space="preserve">selection of load estimation methods. As shown in Figure 10, other single methods also provide reasonable estimates. However, it would be difficult to confidently assess their relative effectiveness without a sensor derived “truth” for comparison. </w:t>
       </w:r>
     </w:p>
     <w:p>
@@ -5404,11 +5430,7 @@
       </w:r>
       <w:proofErr w:type="gramEnd"/>
       <w:r>
-        <w:t xml:space="preserve"> pattern, stormflow dominated hydrology, and monthly sampling. Our experiment shows linear interpolation yields a mean error of -0.43% </w:t>
-      </w:r>
-      <w:r>
-        <w:lastRenderedPageBreak/>
-        <w:t xml:space="preserve">(95% confidence interval of -19.11% to 18.25%). Meanwhile, the composite method yields a mean error of 8.44% (95% confidence interval of -55.67% to 72.55%).  </w:t>
+        <w:t xml:space="preserve"> pattern, stormflow dominated hydrology, and monthly sampling. Our experiment shows linear interpolation yields a mean error of -0.43% (95% confidence interval of -19.11% to 18.25%). Meanwhile, the composite method yields a mean error of 8.44% (95% confidence interval of -55.67% to 72.55%).  </w:t>
       </w:r>
     </w:p>
     <w:p>
@@ -5425,6 +5447,7 @@
         <w:ind w:left="-5" w:right="365"/>
       </w:pPr>
       <w:r>
+        <w:lastRenderedPageBreak/>
         <w:t xml:space="preserve">When there is a strong </w:t>
       </w:r>
       <w:proofErr w:type="gramStart"/>
@@ -5594,16 +5617,19 @@
         <w:ind w:left="-5" w:right="365"/>
       </w:pPr>
       <w:r>
+        <w:t>Our experiments suggest that non-</w:t>
+      </w:r>
+      <w:proofErr w:type="spellStart"/>
+      <w:r>
+        <w:t>chemostatic</w:t>
+      </w:r>
+      <w:proofErr w:type="spellEnd"/>
+      <w:r>
+        <w:t xml:space="preserve"> load estimates should be used with careful consideration, especially in stormflow dominated areas or at weekly to monthly sampling frequencies. While optimal methods may produce accurate estimates, even at these frequencies the extent of possible error observed over 100 runs was still problematic. For </w:t>
+      </w:r>
+      <w:r>
         <w:lastRenderedPageBreak/>
-        <w:t>Our experiments suggest that non-</w:t>
-      </w:r>
-      <w:proofErr w:type="spellStart"/>
-      <w:r>
-        <w:t>chemostatic</w:t>
-      </w:r>
-      <w:proofErr w:type="spellEnd"/>
-      <w:r>
-        <w:t xml:space="preserve"> load estimates should be used with careful consideration, especially in stormflow dominated areas or at weekly to monthly sampling frequencies. While optimal methods may produce accurate estimates, even at these frequencies the extent of possible error observed over 100 runs was still problematic. For example, under a stormflow dominated hydrologic regime, with no </w:t>
+        <w:t xml:space="preserve">example, under a stormflow dominated hydrologic regime, with no </w:t>
       </w:r>
       <w:proofErr w:type="gramStart"/>
       <w:r>
@@ -5729,11 +5755,7 @@
       </w:r>
       <w:proofErr w:type="gramEnd"/>
       <w:r>
-        <w:t xml:space="preserve"> relationship at a site – are easy to identify, but difficult to solve, especially for scientists interested in cross-site comparisons. While other researchers can rely on an intimate understanding of the history and disturbances at each site to inform their confidence in estimates, macroscale scientists must rely only on the data provided from previous studies. Important site history narratives and key assumptions may be difficult to locate in publications and metadata, if they are recorded at all. Cultivating a rich and well-informed understanding of every individual site is often not feasible, and depending on publicly accessible documentation, </w:t>
-      </w:r>
-      <w:r>
-        <w:lastRenderedPageBreak/>
-        <w:t xml:space="preserve">may be impossible. However, excluding good data from a synthesis effort is wasteful and limits the power of analyses and the scope at which synthesis can be performed. Therefore, it is necessary to develop a framework of assessing load estimate confidence using only the site records themselves. </w:t>
+        <w:t xml:space="preserve"> relationship at a site – are easy to identify, but difficult to solve, especially for scientists interested in cross-site comparisons. While other researchers can rely on an intimate understanding of the history and disturbances at each site to inform their confidence in estimates, macroscale scientists must rely only on the data provided from previous studies. Important site history narratives and key assumptions may be difficult to locate in publications and metadata, if they are recorded at all. Cultivating a rich and well-informed understanding of every individual site is often not feasible, and depending on publicly accessible documentation, may be impossible. However, excluding good data from a synthesis effort is wasteful and limits the power of analyses and the scope at which synthesis can be performed. Therefore, it is necessary to develop a framework of assessing load estimate confidence using only the site records themselves. </w:t>
       </w:r>
     </w:p>
     <w:p>
@@ -5742,6 +5764,7 @@
         <w:ind w:left="0" w:firstLine="0"/>
       </w:pPr>
       <w:r>
+        <w:lastRenderedPageBreak/>
         <w:t xml:space="preserve"> </w:t>
       </w:r>
     </w:p>
